--- a/trunk/document/Log-lưu lại những gì đã làm.docx
+++ b/trunk/document/Log-lưu lại những gì đã làm.docx
@@ -77,39 +77,51 @@
             <w:r>
               <w:t>Set title</w:t>
             </w:r>
+          </w:p>
+        </w:tc>
+        <w:tc>
+          <w:tcPr>
+            <w:tcW w:w="1260" w:type="dxa"/>
+          </w:tcPr>
+          <w:p>
+            <w:r>
+              <w:t>Quân</w:t>
+            </w:r>
+          </w:p>
+        </w:tc>
+      </w:tr>
+      <w:tr>
+        <w:tc>
+          <w:tcPr>
+            <w:tcW w:w="1908" w:type="dxa"/>
+          </w:tcPr>
+          <w:p>
+            <w:r>
+              <w:t>6/10/2012</w:t>
+            </w:r>
+          </w:p>
+        </w:tc>
+        <w:tc>
+          <w:tcPr>
+            <w:tcW w:w="6570" w:type="dxa"/>
+          </w:tcPr>
+          <w:p>
+            <w:r>
+              <w:t>Sửa rất nhiều thứ từ cấutrúc đến document</w:t>
+            </w:r>
+          </w:p>
+        </w:tc>
+        <w:tc>
+          <w:tcPr>
+            <w:tcW w:w="1260" w:type="dxa"/>
+          </w:tcPr>
+          <w:p>
+            <w:r>
+              <w:t>Quân</w:t>
+            </w:r>
             <w:bookmarkStart w:id="0" w:name="_GoBack"/>
             <w:bookmarkEnd w:id="0"/>
           </w:p>
-        </w:tc>
-        <w:tc>
-          <w:tcPr>
-            <w:tcW w:w="1260" w:type="dxa"/>
-          </w:tcPr>
-          <w:p>
-            <w:r>
-              <w:t>Quân</w:t>
-            </w:r>
-          </w:p>
-        </w:tc>
-      </w:tr>
-      <w:tr>
-        <w:tc>
-          <w:tcPr>
-            <w:tcW w:w="1908" w:type="dxa"/>
-          </w:tcPr>
-          <w:p/>
-        </w:tc>
-        <w:tc>
-          <w:tcPr>
-            <w:tcW w:w="6570" w:type="dxa"/>
-          </w:tcPr>
-          <w:p/>
-        </w:tc>
-        <w:tc>
-          <w:tcPr>
-            <w:tcW w:w="1260" w:type="dxa"/>
-          </w:tcPr>
-          <w:p/>
         </w:tc>
       </w:tr>
       <w:tr>
@@ -915,7 +927,7 @@
   <a:extraClrSchemeLst/>
   <a:extLst>
     <a:ext uri="{05A4C25C-085E-4340-85A3-A5531E510DB2}">
-      <thm15:themeFamily xmlns:thm15="http://schemas.microsoft.com/office/thememl/2012/main" xmlns="" name="Office Theme" id="{62F939B6-93AF-4DB8-9C6B-D6C7DFDC589F}" vid="{4A3C46E8-61CC-4603-A589-7422A47A8E4A}"/>
+      <thm15:themeFamily xmlns="" xmlns:thm15="http://schemas.microsoft.com/office/thememl/2012/main" name="Office Theme" id="{62F939B6-93AF-4DB8-9C6B-D6C7DFDC589F}" vid="{4A3C46E8-61CC-4603-A589-7422A47A8E4A}"/>
     </a:ext>
   </a:extLst>
 </a:theme>

--- a/trunk/document/Log-lưu lại những gì đã làm.docx
+++ b/trunk/document/Log-lưu lại những gì đã làm.docx
@@ -119,29 +119,49 @@
             <w:r>
               <w:t>Quân</w:t>
             </w:r>
+          </w:p>
+        </w:tc>
+      </w:tr>
+      <w:tr>
+        <w:tc>
+          <w:tcPr>
+            <w:tcW w:w="1908" w:type="dxa"/>
+          </w:tcPr>
+          <w:p>
+            <w:pPr>
+              <w:tabs>
+                <w:tab w:val="left" w:pos="1410"/>
+              </w:tabs>
+            </w:pPr>
+            <w:r>
+              <w:t>6/10/2012</w:t>
+            </w:r>
+            <w:r>
+              <w:tab/>
+            </w:r>
+          </w:p>
+        </w:tc>
+        <w:tc>
+          <w:tcPr>
+            <w:tcW w:w="6570" w:type="dxa"/>
+          </w:tcPr>
+          <w:p>
+            <w:r>
+              <w:t>Hiện thực hàm quitGameCallback trong class GameLayer</w:t>
+            </w:r>
+          </w:p>
+        </w:tc>
+        <w:tc>
+          <w:tcPr>
+            <w:tcW w:w="1260" w:type="dxa"/>
+          </w:tcPr>
+          <w:p>
+            <w:r>
+              <w:t>Sơn</w:t>
+            </w:r>
             <w:bookmarkStart w:id="0" w:name="_GoBack"/>
             <w:bookmarkEnd w:id="0"/>
           </w:p>
-        </w:tc>
-      </w:tr>
-      <w:tr>
-        <w:tc>
-          <w:tcPr>
-            <w:tcW w:w="1908" w:type="dxa"/>
-          </w:tcPr>
-          <w:p/>
-        </w:tc>
-        <w:tc>
-          <w:tcPr>
-            <w:tcW w:w="6570" w:type="dxa"/>
-          </w:tcPr>
-          <w:p/>
-        </w:tc>
-        <w:tc>
-          <w:tcPr>
-            <w:tcW w:w="1260" w:type="dxa"/>
-          </w:tcPr>
-          <w:p/>
         </w:tc>
       </w:tr>
       <w:tr>
@@ -927,7 +947,7 @@
   <a:extraClrSchemeLst/>
   <a:extLst>
     <a:ext uri="{05A4C25C-085E-4340-85A3-A5531E510DB2}">
-      <thm15:themeFamily xmlns="" xmlns:thm15="http://schemas.microsoft.com/office/thememl/2012/main" name="Office Theme" id="{62F939B6-93AF-4DB8-9C6B-D6C7DFDC589F}" vid="{4A3C46E8-61CC-4603-A589-7422A47A8E4A}"/>
+      <thm15:themeFamily xmlns:thm15="http://schemas.microsoft.com/office/thememl/2012/main" xmlns="" name="Office Theme" id="{62F939B6-93AF-4DB8-9C6B-D6C7DFDC589F}" vid="{4A3C46E8-61CC-4603-A589-7422A47A8E4A}"/>
     </a:ext>
   </a:extLst>
 </a:theme>

--- a/trunk/document/Log-lưu lại những gì đã làm.docx
+++ b/trunk/document/Log-lưu lại những gì đã làm.docx
@@ -159,29 +159,47 @@
             <w:r>
               <w:t>Sơn</w:t>
             </w:r>
+          </w:p>
+        </w:tc>
+      </w:tr>
+      <w:tr>
+        <w:tc>
+          <w:tcPr>
+            <w:tcW w:w="1908" w:type="dxa"/>
+          </w:tcPr>
+          <w:p>
+            <w:r>
+              <w:t>6/10/2012</w:t>
+            </w:r>
+          </w:p>
+        </w:tc>
+        <w:tc>
+          <w:tcPr>
+            <w:tcW w:w="6570" w:type="dxa"/>
+          </w:tcPr>
+          <w:p>
+            <w:r>
+              <w:t xml:space="preserve">Bổ sung hàm </w:t>
+            </w:r>
+            <w:r>
+              <w:t>menuE</w:t>
+            </w:r>
             <w:bookmarkStart w:id="0" w:name="_GoBack"/>
             <w:bookmarkEnd w:id="0"/>
-          </w:p>
-        </w:tc>
-      </w:tr>
-      <w:tr>
-        <w:tc>
-          <w:tcPr>
-            <w:tcW w:w="1908" w:type="dxa"/>
-          </w:tcPr>
-          <w:p/>
-        </w:tc>
-        <w:tc>
-          <w:tcPr>
-            <w:tcW w:w="6570" w:type="dxa"/>
-          </w:tcPr>
-          <w:p/>
+            <w:r>
+              <w:t>xitCallback cho class MenuScene</w:t>
+            </w:r>
+          </w:p>
         </w:tc>
         <w:tc>
           <w:tcPr>
             <w:tcW w:w="1260" w:type="dxa"/>
           </w:tcPr>
-          <w:p/>
+          <w:p>
+            <w:r>
+              <w:t>Sơn</w:t>
+            </w:r>
+          </w:p>
         </w:tc>
       </w:tr>
       <w:tr>

--- a/trunk/document/Log-lưu lại những gì đã làm.docx
+++ b/trunk/document/Log-lưu lại những gì đã làm.docx
@@ -29,8 +29,45 @@
             <w:tcW w:w="6570" w:type="dxa"/>
           </w:tcPr>
           <w:p>
-            <w:r>
-              <w:t>Thiết lập ban đầu, tạo 1 số class</w:t>
+            <w:proofErr w:type="spellStart"/>
+            <w:r>
+              <w:t>Thiết</w:t>
+            </w:r>
+            <w:proofErr w:type="spellEnd"/>
+            <w:r>
+              <w:t xml:space="preserve"> </w:t>
+            </w:r>
+            <w:proofErr w:type="spellStart"/>
+            <w:r>
+              <w:t>lập</w:t>
+            </w:r>
+            <w:proofErr w:type="spellEnd"/>
+            <w:r>
+              <w:t xml:space="preserve"> ban </w:t>
+            </w:r>
+            <w:proofErr w:type="spellStart"/>
+            <w:r>
+              <w:t>đầu</w:t>
+            </w:r>
+            <w:proofErr w:type="spellEnd"/>
+            <w:r>
+              <w:t xml:space="preserve">, </w:t>
+            </w:r>
+            <w:proofErr w:type="spellStart"/>
+            <w:r>
+              <w:t>tạo</w:t>
+            </w:r>
+            <w:proofErr w:type="spellEnd"/>
+            <w:r>
+              <w:t xml:space="preserve"> 1 </w:t>
+            </w:r>
+            <w:proofErr w:type="spellStart"/>
+            <w:r>
+              <w:t>số</w:t>
+            </w:r>
+            <w:proofErr w:type="spellEnd"/>
+            <w:r>
+              <w:t xml:space="preserve"> class</w:t>
             </w:r>
           </w:p>
         </w:tc>
@@ -39,9 +76,11 @@
             <w:tcW w:w="1260" w:type="dxa"/>
           </w:tcPr>
           <w:p>
+            <w:proofErr w:type="spellStart"/>
             <w:r>
               <w:t>Quân</w:t>
             </w:r>
+            <w:proofErr w:type="spellEnd"/>
           </w:p>
         </w:tc>
       </w:tr>
@@ -61,16 +100,34 @@
             <w:tcW w:w="6570" w:type="dxa"/>
           </w:tcPr>
           <w:p>
-            <w:r>
-              <w:t>displaystat=false</w:t>
-            </w:r>
-            <w:r>
-              <w:t>, set man hình 800x600</w:t>
-            </w:r>
-          </w:p>
-          <w:p>
-            <w:r>
-              <w:t>Hiện background</w:t>
+            <w:proofErr w:type="spellStart"/>
+            <w:r>
+              <w:t>displaystat</w:t>
+            </w:r>
+            <w:proofErr w:type="spellEnd"/>
+            <w:r>
+              <w:t>=false</w:t>
+            </w:r>
+            <w:r>
+              <w:t xml:space="preserve">, set man </w:t>
+            </w:r>
+            <w:proofErr w:type="spellStart"/>
+            <w:r>
+              <w:t>hình</w:t>
+            </w:r>
+            <w:proofErr w:type="spellEnd"/>
+            <w:r>
+              <w:t xml:space="preserve"> 800x600</w:t>
+            </w:r>
+          </w:p>
+          <w:p>
+            <w:proofErr w:type="spellStart"/>
+            <w:r>
+              <w:t>Hiện</w:t>
+            </w:r>
+            <w:proofErr w:type="spellEnd"/>
+            <w:r>
+              <w:t xml:space="preserve"> background</w:t>
             </w:r>
           </w:p>
           <w:p>
@@ -84,9 +141,11 @@
             <w:tcW w:w="1260" w:type="dxa"/>
           </w:tcPr>
           <w:p>
+            <w:proofErr w:type="spellStart"/>
             <w:r>
               <w:t>Quân</w:t>
             </w:r>
+            <w:proofErr w:type="spellEnd"/>
           </w:p>
         </w:tc>
       </w:tr>
@@ -106,8 +165,61 @@
             <w:tcW w:w="6570" w:type="dxa"/>
           </w:tcPr>
           <w:p>
-            <w:r>
-              <w:t>Sửa rất nhiều thứ từ cấutrúc đến document</w:t>
+            <w:proofErr w:type="spellStart"/>
+            <w:r>
+              <w:t>Sửa</w:t>
+            </w:r>
+            <w:proofErr w:type="spellEnd"/>
+            <w:r>
+              <w:t xml:space="preserve"> </w:t>
+            </w:r>
+            <w:proofErr w:type="spellStart"/>
+            <w:r>
+              <w:t>rất</w:t>
+            </w:r>
+            <w:proofErr w:type="spellEnd"/>
+            <w:r>
+              <w:t xml:space="preserve"> </w:t>
+            </w:r>
+            <w:proofErr w:type="spellStart"/>
+            <w:r>
+              <w:t>nhiều</w:t>
+            </w:r>
+            <w:proofErr w:type="spellEnd"/>
+            <w:r>
+              <w:t xml:space="preserve"> </w:t>
+            </w:r>
+            <w:proofErr w:type="spellStart"/>
+            <w:r>
+              <w:t>thứ</w:t>
+            </w:r>
+            <w:proofErr w:type="spellEnd"/>
+            <w:r>
+              <w:t xml:space="preserve"> </w:t>
+            </w:r>
+            <w:proofErr w:type="spellStart"/>
+            <w:r>
+              <w:t>từ</w:t>
+            </w:r>
+            <w:proofErr w:type="spellEnd"/>
+            <w:r>
+              <w:t xml:space="preserve"> </w:t>
+            </w:r>
+            <w:proofErr w:type="spellStart"/>
+            <w:r>
+              <w:t>cấutrúc</w:t>
+            </w:r>
+            <w:proofErr w:type="spellEnd"/>
+            <w:r>
+              <w:t xml:space="preserve"> </w:t>
+            </w:r>
+            <w:proofErr w:type="spellStart"/>
+            <w:r>
+              <w:t>đến</w:t>
+            </w:r>
+            <w:proofErr w:type="spellEnd"/>
+            <w:r>
+              <w:t xml:space="preserve"> document</w:t>
             </w:r>
           </w:p>
         </w:tc>
@@ -116,9 +228,11 @@
             <w:tcW w:w="1260" w:type="dxa"/>
           </w:tcPr>
           <w:p>
+            <w:proofErr w:type="spellStart"/>
             <w:r>
               <w:t>Quân</w:t>
             </w:r>
+            <w:proofErr w:type="spellEnd"/>
           </w:p>
         </w:tc>
       </w:tr>
@@ -146,9 +260,51 @@
             <w:tcW w:w="6570" w:type="dxa"/>
           </w:tcPr>
           <w:p>
-            <w:r>
-              <w:t>Hiện thực hàm quitGameCallback trong class GameLayer</w:t>
-            </w:r>
+            <w:proofErr w:type="spellStart"/>
+            <w:r>
+              <w:t>Hiện</w:t>
+            </w:r>
+            <w:proofErr w:type="spellEnd"/>
+            <w:r>
+              <w:t xml:space="preserve"> </w:t>
+            </w:r>
+            <w:proofErr w:type="spellStart"/>
+            <w:r>
+              <w:t>thực</w:t>
+            </w:r>
+            <w:proofErr w:type="spellEnd"/>
+            <w:r>
+              <w:t xml:space="preserve"> </w:t>
+            </w:r>
+            <w:proofErr w:type="spellStart"/>
+            <w:r>
+              <w:t>hàm</w:t>
+            </w:r>
+            <w:proofErr w:type="spellEnd"/>
+            <w:r>
+              <w:t xml:space="preserve"> </w:t>
+            </w:r>
+            <w:proofErr w:type="spellStart"/>
+            <w:r>
+              <w:t>quitGameCallback</w:t>
+            </w:r>
+            <w:proofErr w:type="spellEnd"/>
+            <w:r>
+              <w:t xml:space="preserve"> </w:t>
+            </w:r>
+            <w:proofErr w:type="spellStart"/>
+            <w:r>
+              <w:t>trong</w:t>
+            </w:r>
+            <w:proofErr w:type="spellEnd"/>
+            <w:r>
+              <w:t xml:space="preserve"> class </w:t>
+            </w:r>
+            <w:proofErr w:type="spellStart"/>
+            <w:r>
+              <w:t>GameLayer</w:t>
+            </w:r>
+            <w:proofErr w:type="spellEnd"/>
           </w:p>
         </w:tc>
         <w:tc>
@@ -156,9 +312,11 @@
             <w:tcW w:w="1260" w:type="dxa"/>
           </w:tcPr>
           <w:p>
+            <w:proofErr w:type="spellStart"/>
             <w:r>
               <w:t>Sơn</w:t>
             </w:r>
+            <w:proofErr w:type="spellEnd"/>
           </w:p>
         </w:tc>
       </w:tr>
@@ -178,48 +336,170 @@
             <w:tcW w:w="6570" w:type="dxa"/>
           </w:tcPr>
           <w:p>
-            <w:r>
-              <w:t xml:space="preserve">Bổ sung hàm </w:t>
-            </w:r>
+            <w:proofErr w:type="spellStart"/>
+            <w:r>
+              <w:t>Bổ</w:t>
+            </w:r>
+            <w:proofErr w:type="spellEnd"/>
+            <w:r>
+              <w:t xml:space="preserve"> sung </w:t>
+            </w:r>
+            <w:proofErr w:type="spellStart"/>
+            <w:r>
+              <w:t>hàm</w:t>
+            </w:r>
+            <w:proofErr w:type="spellEnd"/>
+            <w:r>
+              <w:t xml:space="preserve"> </w:t>
+            </w:r>
+            <w:proofErr w:type="spellStart"/>
             <w:r>
               <w:t>menuE</w:t>
+            </w:r>
+            <w:r>
+              <w:t>xitCallback</w:t>
+            </w:r>
+            <w:proofErr w:type="spellEnd"/>
+            <w:r>
+              <w:t xml:space="preserve"> </w:t>
+            </w:r>
+            <w:proofErr w:type="spellStart"/>
+            <w:r>
+              <w:t>cho</w:t>
+            </w:r>
+            <w:proofErr w:type="spellEnd"/>
+            <w:r>
+              <w:t xml:space="preserve"> class </w:t>
+            </w:r>
+            <w:proofErr w:type="spellStart"/>
+            <w:r>
+              <w:t>MenuScene</w:t>
+            </w:r>
+            <w:proofErr w:type="spellEnd"/>
+          </w:p>
+        </w:tc>
+        <w:tc>
+          <w:tcPr>
+            <w:tcW w:w="1260" w:type="dxa"/>
+          </w:tcPr>
+          <w:p>
+            <w:proofErr w:type="spellStart"/>
+            <w:r>
+              <w:t>Sơn</w:t>
+            </w:r>
+            <w:proofErr w:type="spellEnd"/>
+          </w:p>
+        </w:tc>
+      </w:tr>
+      <w:tr>
+        <w:tc>
+          <w:tcPr>
+            <w:tcW w:w="1908" w:type="dxa"/>
+          </w:tcPr>
+          <w:p>
+            <w:r>
+              <w:t>11/10/2012</w:t>
+            </w:r>
+          </w:p>
+        </w:tc>
+        <w:tc>
+          <w:tcPr>
+            <w:tcW w:w="6570" w:type="dxa"/>
+          </w:tcPr>
+          <w:p>
+            <w:proofErr w:type="spellStart"/>
+            <w:r>
+              <w:t>Mô</w:t>
+            </w:r>
+            <w:proofErr w:type="spellEnd"/>
+            <w:r>
+              <w:t xml:space="preserve"> </w:t>
+            </w:r>
+            <w:proofErr w:type="spellStart"/>
+            <w:r>
+              <w:t>tả</w:t>
+            </w:r>
+            <w:proofErr w:type="spellEnd"/>
+            <w:r>
+              <w:t xml:space="preserve"> </w:t>
+            </w:r>
+            <w:proofErr w:type="spellStart"/>
+            <w:r>
+              <w:t>và</w:t>
+            </w:r>
+            <w:proofErr w:type="spellEnd"/>
+            <w:r>
+              <w:t xml:space="preserve"> </w:t>
+            </w:r>
+            <w:proofErr w:type="spellStart"/>
+            <w:r>
+              <w:t>hiện</w:t>
+            </w:r>
+            <w:proofErr w:type="spellEnd"/>
+            <w:r>
+              <w:t xml:space="preserve"> </w:t>
+            </w:r>
+            <w:proofErr w:type="spellStart"/>
+            <w:r>
+              <w:t>thực</w:t>
+            </w:r>
+            <w:proofErr w:type="spellEnd"/>
+            <w:r>
+              <w:t xml:space="preserve"> 1 </w:t>
+            </w:r>
+            <w:proofErr w:type="spellStart"/>
+            <w:r>
+              <w:t>số</w:t>
+            </w:r>
+            <w:proofErr w:type="spellEnd"/>
+            <w:r>
+              <w:t xml:space="preserve"> </w:t>
+            </w:r>
+            <w:proofErr w:type="spellStart"/>
+            <w:r>
+              <w:t>chức</w:t>
+            </w:r>
+            <w:proofErr w:type="spellEnd"/>
+            <w:r>
+              <w:t xml:space="preserve"> </w:t>
+            </w:r>
+            <w:proofErr w:type="spellStart"/>
+            <w:r>
+              <w:t>năng</w:t>
+            </w:r>
+            <w:proofErr w:type="spellEnd"/>
+            <w:r>
+              <w:t xml:space="preserve"> </w:t>
+            </w:r>
+            <w:proofErr w:type="spellStart"/>
+            <w:r>
+              <w:t>cho</w:t>
+            </w:r>
+            <w:proofErr w:type="spellEnd"/>
+            <w:r>
+              <w:t xml:space="preserve"> </w:t>
+            </w:r>
+            <w:proofErr w:type="spellStart"/>
+            <w:r>
+              <w:t>MapLocation</w:t>
+            </w:r>
+            <w:proofErr w:type="spellEnd"/>
+          </w:p>
+        </w:tc>
+        <w:tc>
+          <w:tcPr>
+            <w:tcW w:w="1260" w:type="dxa"/>
+          </w:tcPr>
+          <w:p>
+            <w:r>
+              <w:t>Quâ</w:t>
             </w:r>
             <w:bookmarkStart w:id="0" w:name="_GoBack"/>
             <w:bookmarkEnd w:id="0"/>
             <w:r>
-              <w:t>xitCallback cho class MenuScene</w:t>
-            </w:r>
-          </w:p>
-        </w:tc>
-        <w:tc>
-          <w:tcPr>
-            <w:tcW w:w="1260" w:type="dxa"/>
-          </w:tcPr>
-          <w:p>
-            <w:r>
-              <w:t>Sơn</w:t>
-            </w:r>
-          </w:p>
-        </w:tc>
-      </w:tr>
-      <w:tr>
-        <w:tc>
-          <w:tcPr>
-            <w:tcW w:w="1908" w:type="dxa"/>
-          </w:tcPr>
-          <w:p/>
-        </w:tc>
-        <w:tc>
-          <w:tcPr>
-            <w:tcW w:w="6570" w:type="dxa"/>
-          </w:tcPr>
-          <w:p/>
-        </w:tc>
-        <w:tc>
-          <w:tcPr>
-            <w:tcW w:w="1260" w:type="dxa"/>
-          </w:tcPr>
-          <w:p/>
+              <w:t>n</w:t>
+            </w:r>
+          </w:p>
         </w:tc>
       </w:tr>
       <w:tr>
@@ -965,7 +1245,7 @@
   <a:extraClrSchemeLst/>
   <a:extLst>
     <a:ext uri="{05A4C25C-085E-4340-85A3-A5531E510DB2}">
-      <thm15:themeFamily xmlns:thm15="http://schemas.microsoft.com/office/thememl/2012/main" xmlns="" name="Office Theme" id="{62F939B6-93AF-4DB8-9C6B-D6C7DFDC589F}" vid="{4A3C46E8-61CC-4603-A589-7422A47A8E4A}"/>
+      <thm15:themeFamily xmlns="" xmlns:thm15="http://schemas.microsoft.com/office/thememl/2012/main" name="Office Theme" id="{62F939B6-93AF-4DB8-9C6B-D6C7DFDC589F}" vid="{4A3C46E8-61CC-4603-A589-7422A47A8E4A}"/>
     </a:ext>
   </a:extLst>
 </a:theme>
